--- a/00 Vở ghi/Vũ Văn Tiến.docx
+++ b/00 Vở ghi/Vũ Văn Tiến.docx
@@ -5,187 +5,1545 @@
     <w:p>
       <w:pPr>
         <w:jc w:val="both"/>
-        <w:rPr/>
+        <w:rPr>
+          <w:highlight w:val="white"/>
+        </w:rPr>
       </w:pPr>
       <w:r>
         <w:rPr>
           <w:rtl w:val="0"/>
         </w:rPr>
-        <w:t xml:space="preserve">Pil strongerm the American astronut, is talking to a reporter about his journey to the moon.</w:t>
+      </w:r>
+    </w:p>
+    <w:p>
+      <w:pPr>
+        <w:rPr>
+          <w:highlight w:val="white"/>
+        </w:rPr>
+      </w:pPr>
+      <w:r>
+        <w:rPr>
+          <w:rtl w:val="0"/>
+        </w:rPr>
+      </w:r>
+    </w:p>
+    <w:tbl>
+      <w:tblPr>
+        <w:tblStyle w:val="Table1"/>
+        <w:tblW w:w="7085.0" w:type="dxa"/>
+        <w:jc w:val="left"/>
+        <w:tblBorders>
+          <w:top w:color="000000" w:space="0" w:sz="0" w:val="nil"/>
+          <w:left w:color="000000" w:space="0" w:sz="0" w:val="nil"/>
+          <w:bottom w:color="000000" w:space="0" w:sz="0" w:val="nil"/>
+          <w:right w:color="000000" w:space="0" w:sz="0" w:val="nil"/>
+          <w:insideH w:color="000000" w:space="0" w:sz="0" w:val="nil"/>
+          <w:insideV w:color="000000" w:space="0" w:sz="0" w:val="nil"/>
+        </w:tblBorders>
+        <w:tblLayout w:type="fixed"/>
+        <w:tblLook w:val="0600"/>
+      </w:tblPr>
+      <w:tblGrid>
+        <w:gridCol w:w="7085"/>
+        <w:tblGridChange w:id="0">
+          <w:tblGrid>
+            <w:gridCol w:w="7085"/>
+          </w:tblGrid>
+        </w:tblGridChange>
+      </w:tblGrid>
+      <w:tr>
+        <w:trPr>
+          <w:cantSplit w:val="0"/>
+          <w:trHeight w:val="515" w:hRule="atLeast"/>
+          <w:tblHeader w:val="0"/>
+        </w:trPr>
+        <w:tc>
+          <w:tcPr>
+            <w:tcBorders>
+              <w:top w:color="000000" w:space="0" w:sz="0" w:val="nil"/>
+              <w:left w:color="000000" w:space="0" w:sz="0" w:val="nil"/>
+              <w:bottom w:color="000000" w:space="0" w:sz="0" w:val="nil"/>
+              <w:right w:color="000000" w:space="0" w:sz="0" w:val="nil"/>
+            </w:tcBorders>
+            <w:tcMar>
+              <w:top w:w="100.0" w:type="dxa"/>
+              <w:left w:w="100.0" w:type="dxa"/>
+              <w:bottom w:w="100.0" w:type="dxa"/>
+              <w:right w:w="100.0" w:type="dxa"/>
+            </w:tcMar>
+            <w:vAlign w:val="top"/>
+          </w:tcPr>
+          <w:p>
+            <w:pPr>
+              <w:rPr>
+                <w:highlight w:val="white"/>
+              </w:rPr>
+            </w:pPr>
+            <w:r>
+              <w:rPr>
+                <w:highlight w:val="white"/>
+                <w:rtl w:val="0"/>
+              </w:rPr>
+              <w:t xml:space="preserve">What is his name?</w:t>
+            </w:r>
+          </w:p>
+          <w:p>
+            <w:pPr>
+              <w:rPr>
+                <w:highlight w:val="white"/>
+              </w:rPr>
+            </w:pPr>
+            <w:r>
+              <w:rPr>
+                <w:highlight w:val="white"/>
+                <w:rtl w:val="0"/>
+              </w:rPr>
+              <w:t xml:space="preserve">=&gt;His name is Thomas.</w:t>
+            </w:r>
+          </w:p>
+          <w:p>
+            <w:pPr>
+              <w:rPr>
+                <w:highlight w:val="white"/>
+              </w:rPr>
+            </w:pPr>
+            <w:r>
+              <w:rPr>
+                <w:rtl w:val="0"/>
+              </w:rPr>
+            </w:r>
+          </w:p>
+        </w:tc>
+      </w:tr>
+      <w:tr>
+        <w:trPr>
+          <w:cantSplit w:val="0"/>
+          <w:trHeight w:val="515" w:hRule="atLeast"/>
+          <w:tblHeader w:val="0"/>
+        </w:trPr>
+        <w:tc>
+          <w:tcPr>
+            <w:tcBorders>
+              <w:top w:color="000000" w:space="0" w:sz="0" w:val="nil"/>
+              <w:left w:color="000000" w:space="0" w:sz="0" w:val="nil"/>
+              <w:bottom w:color="000000" w:space="0" w:sz="0" w:val="nil"/>
+              <w:right w:color="000000" w:space="0" w:sz="0" w:val="nil"/>
+            </w:tcBorders>
+            <w:tcMar>
+              <w:top w:w="100.0" w:type="dxa"/>
+              <w:left w:w="100.0" w:type="dxa"/>
+              <w:bottom w:w="100.0" w:type="dxa"/>
+              <w:right w:w="100.0" w:type="dxa"/>
+            </w:tcMar>
+            <w:vAlign w:val="top"/>
+          </w:tcPr>
+          <w:p>
+            <w:pPr>
+              <w:rPr>
+                <w:highlight w:val="white"/>
+              </w:rPr>
+            </w:pPr>
+            <w:r>
+              <w:rPr>
+                <w:highlight w:val="white"/>
+                <w:rtl w:val="0"/>
+              </w:rPr>
+              <w:t xml:space="preserve">What is his job?</w:t>
+            </w:r>
+          </w:p>
+          <w:p>
+            <w:pPr>
+              <w:rPr>
+                <w:highlight w:val="white"/>
+              </w:rPr>
+            </w:pPr>
+            <w:r>
+              <w:rPr>
+                <w:highlight w:val="white"/>
+                <w:rtl w:val="0"/>
+              </w:rPr>
+              <w:t xml:space="preserve">=&gt;He is a student at London University.</w:t>
+            </w:r>
+          </w:p>
+        </w:tc>
+      </w:tr>
+      <w:tr>
+        <w:trPr>
+          <w:cantSplit w:val="0"/>
+          <w:trHeight w:val="515" w:hRule="atLeast"/>
+          <w:tblHeader w:val="0"/>
+        </w:trPr>
+        <w:tc>
+          <w:tcPr>
+            <w:tcBorders>
+              <w:top w:color="000000" w:space="0" w:sz="0" w:val="nil"/>
+              <w:left w:color="000000" w:space="0" w:sz="0" w:val="nil"/>
+              <w:bottom w:color="000000" w:space="0" w:sz="0" w:val="nil"/>
+              <w:right w:color="000000" w:space="0" w:sz="0" w:val="nil"/>
+            </w:tcBorders>
+            <w:tcMar>
+              <w:top w:w="100.0" w:type="dxa"/>
+              <w:left w:w="100.0" w:type="dxa"/>
+              <w:bottom w:w="100.0" w:type="dxa"/>
+              <w:right w:w="100.0" w:type="dxa"/>
+            </w:tcMar>
+            <w:vAlign w:val="top"/>
+          </w:tcPr>
+          <w:p>
+            <w:pPr>
+              <w:rPr>
+                <w:highlight w:val="white"/>
+              </w:rPr>
+            </w:pPr>
+            <w:r>
+              <w:rPr>
+                <w:highlight w:val="white"/>
+                <w:rtl w:val="0"/>
+              </w:rPr>
+              <w:t xml:space="preserve">How old is he?</w:t>
+            </w:r>
+          </w:p>
+          <w:p>
+            <w:pPr>
+              <w:rPr>
+                <w:highlight w:val="white"/>
+              </w:rPr>
+            </w:pPr>
+            <w:r>
+              <w:rPr>
+                <w:highlight w:val="white"/>
+                <w:rtl w:val="0"/>
+              </w:rPr>
+              <w:t xml:space="preserve">=&gt;he is one year old.</w:t>
+            </w:r>
+          </w:p>
+        </w:tc>
+      </w:tr>
+      <w:tr>
+        <w:trPr>
+          <w:cantSplit w:val="0"/>
+          <w:trHeight w:val="515" w:hRule="atLeast"/>
+          <w:tblHeader w:val="0"/>
+        </w:trPr>
+        <w:tc>
+          <w:tcPr>
+            <w:tcBorders>
+              <w:top w:color="000000" w:space="0" w:sz="0" w:val="nil"/>
+              <w:left w:color="000000" w:space="0" w:sz="0" w:val="nil"/>
+              <w:bottom w:color="000000" w:space="0" w:sz="0" w:val="nil"/>
+              <w:right w:color="000000" w:space="0" w:sz="0" w:val="nil"/>
+            </w:tcBorders>
+            <w:tcMar>
+              <w:top w:w="100.0" w:type="dxa"/>
+              <w:left w:w="100.0" w:type="dxa"/>
+              <w:bottom w:w="100.0" w:type="dxa"/>
+              <w:right w:w="100.0" w:type="dxa"/>
+            </w:tcMar>
+            <w:vAlign w:val="top"/>
+          </w:tcPr>
+          <w:p>
+            <w:pPr>
+              <w:rPr>
+                <w:highlight w:val="white"/>
+              </w:rPr>
+            </w:pPr>
+            <w:r>
+              <w:rPr>
+                <w:highlight w:val="white"/>
+                <w:rtl w:val="0"/>
+              </w:rPr>
+              <w:t xml:space="preserve">Where is he from?</w:t>
+            </w:r>
+          </w:p>
+          <w:p>
+            <w:pPr>
+              <w:rPr>
+                <w:highlight w:val="white"/>
+              </w:rPr>
+            </w:pPr>
+            <w:r>
+              <w:rPr>
+                <w:highlight w:val="white"/>
+                <w:rtl w:val="0"/>
+              </w:rPr>
+              <w:t xml:space="preserve">=&gt;he is from Germany.</w:t>
+            </w:r>
+          </w:p>
+          <w:p>
+            <w:pPr>
+              <w:rPr>
+                <w:highlight w:val="white"/>
+              </w:rPr>
+            </w:pPr>
+            <w:r>
+              <w:rPr>
+                <w:rtl w:val="0"/>
+              </w:rPr>
+            </w:r>
+          </w:p>
+        </w:tc>
+      </w:tr>
+      <w:tr>
+        <w:trPr>
+          <w:cantSplit w:val="0"/>
+          <w:trHeight w:val="515" w:hRule="atLeast"/>
+          <w:tblHeader w:val="0"/>
+        </w:trPr>
+        <w:tc>
+          <w:tcPr>
+            <w:tcBorders>
+              <w:top w:color="000000" w:space="0" w:sz="0" w:val="nil"/>
+              <w:left w:color="000000" w:space="0" w:sz="0" w:val="nil"/>
+              <w:bottom w:color="000000" w:space="0" w:sz="0" w:val="nil"/>
+              <w:right w:color="000000" w:space="0" w:sz="0" w:val="nil"/>
+            </w:tcBorders>
+            <w:tcMar>
+              <w:top w:w="100.0" w:type="dxa"/>
+              <w:left w:w="100.0" w:type="dxa"/>
+              <w:bottom w:w="100.0" w:type="dxa"/>
+              <w:right w:w="100.0" w:type="dxa"/>
+            </w:tcMar>
+            <w:vAlign w:val="top"/>
+          </w:tcPr>
+          <w:p>
+            <w:pPr>
+              <w:rPr>
+                <w:highlight w:val="white"/>
+              </w:rPr>
+            </w:pPr>
+            <w:r>
+              <w:rPr>
+                <w:highlight w:val="white"/>
+                <w:rtl w:val="0"/>
+              </w:rPr>
+              <w:t xml:space="preserve">Where is he studying?</w:t>
+            </w:r>
+          </w:p>
+          <w:p>
+            <w:pPr>
+              <w:rPr>
+                <w:highlight w:val="white"/>
+              </w:rPr>
+            </w:pPr>
+            <w:r>
+              <w:rPr>
+                <w:highlight w:val="white"/>
+                <w:rtl w:val="0"/>
+              </w:rPr>
+              <w:t xml:space="preserve">=&gt;he is studying at London University</w:t>
+            </w:r>
+          </w:p>
+        </w:tc>
+      </w:tr>
+      <w:tr>
+        <w:trPr>
+          <w:cantSplit w:val="0"/>
+          <w:trHeight w:val="515" w:hRule="atLeast"/>
+          <w:tblHeader w:val="0"/>
+        </w:trPr>
+        <w:tc>
+          <w:tcPr>
+            <w:tcBorders>
+              <w:top w:color="000000" w:space="0" w:sz="0" w:val="nil"/>
+              <w:left w:color="000000" w:space="0" w:sz="0" w:val="nil"/>
+              <w:bottom w:color="000000" w:space="0" w:sz="0" w:val="nil"/>
+              <w:right w:color="000000" w:space="0" w:sz="0" w:val="nil"/>
+            </w:tcBorders>
+            <w:tcMar>
+              <w:top w:w="100.0" w:type="dxa"/>
+              <w:left w:w="100.0" w:type="dxa"/>
+              <w:bottom w:w="100.0" w:type="dxa"/>
+              <w:right w:w="100.0" w:type="dxa"/>
+            </w:tcMar>
+            <w:vAlign w:val="top"/>
+          </w:tcPr>
+          <w:p>
+            <w:pPr>
+              <w:rPr>
+                <w:highlight w:val="white"/>
+              </w:rPr>
+            </w:pPr>
+            <w:r>
+              <w:rPr>
+                <w:highlight w:val="white"/>
+                <w:rtl w:val="0"/>
+              </w:rPr>
+              <w:t xml:space="preserve">How long has he been studying there?</w:t>
+            </w:r>
+          </w:p>
+          <w:p>
+            <w:pPr>
+              <w:rPr>
+                <w:highlight w:val="white"/>
+              </w:rPr>
+            </w:pPr>
+            <w:r>
+              <w:rPr>
+                <w:highlight w:val="white"/>
+                <w:rtl w:val="0"/>
+              </w:rPr>
+              <w:t xml:space="preserve">=&gt;he has been studying there since 2025.</w:t>
+            </w:r>
+          </w:p>
+        </w:tc>
+      </w:tr>
+      <w:tr>
+        <w:trPr>
+          <w:cantSplit w:val="0"/>
+          <w:trHeight w:val="515" w:hRule="atLeast"/>
+          <w:tblHeader w:val="0"/>
+        </w:trPr>
+        <w:tc>
+          <w:tcPr>
+            <w:tcBorders>
+              <w:top w:color="000000" w:space="0" w:sz="0" w:val="nil"/>
+              <w:left w:color="000000" w:space="0" w:sz="0" w:val="nil"/>
+              <w:bottom w:color="000000" w:space="0" w:sz="0" w:val="nil"/>
+              <w:right w:color="000000" w:space="0" w:sz="0" w:val="nil"/>
+            </w:tcBorders>
+            <w:tcMar>
+              <w:top w:w="100.0" w:type="dxa"/>
+              <w:left w:w="100.0" w:type="dxa"/>
+              <w:bottom w:w="100.0" w:type="dxa"/>
+              <w:right w:w="100.0" w:type="dxa"/>
+            </w:tcMar>
+            <w:vAlign w:val="top"/>
+          </w:tcPr>
+          <w:p>
+            <w:pPr>
+              <w:rPr>
+                <w:highlight w:val="white"/>
+              </w:rPr>
+            </w:pPr>
+            <w:r>
+              <w:rPr>
+                <w:highlight w:val="white"/>
+                <w:rtl w:val="0"/>
+              </w:rPr>
+              <w:t xml:space="preserve">How long has he been staying in London?</w:t>
+            </w:r>
+          </w:p>
+          <w:p>
+            <w:pPr>
+              <w:rPr>
+                <w:highlight w:val="white"/>
+              </w:rPr>
+            </w:pPr>
+            <w:r>
+              <w:rPr>
+                <w:highlight w:val="white"/>
+                <w:rtl w:val="0"/>
+              </w:rPr>
+              <w:t xml:space="preserve">=&gt;he has been staying there since 2025.</w:t>
+            </w:r>
+          </w:p>
+        </w:tc>
+      </w:tr>
+      <w:tr>
+        <w:trPr>
+          <w:cantSplit w:val="0"/>
+          <w:trHeight w:val="515" w:hRule="atLeast"/>
+          <w:tblHeader w:val="0"/>
+        </w:trPr>
+        <w:tc>
+          <w:tcPr>
+            <w:tcBorders>
+              <w:top w:color="000000" w:space="0" w:sz="0" w:val="nil"/>
+              <w:left w:color="000000" w:space="0" w:sz="0" w:val="nil"/>
+              <w:bottom w:color="000000" w:space="0" w:sz="0" w:val="nil"/>
+              <w:right w:color="000000" w:space="0" w:sz="0" w:val="nil"/>
+            </w:tcBorders>
+            <w:tcMar>
+              <w:top w:w="100.0" w:type="dxa"/>
+              <w:left w:w="100.0" w:type="dxa"/>
+              <w:bottom w:w="100.0" w:type="dxa"/>
+              <w:right w:w="100.0" w:type="dxa"/>
+            </w:tcMar>
+            <w:vAlign w:val="top"/>
+          </w:tcPr>
+          <w:p>
+            <w:pPr>
+              <w:rPr>
+                <w:highlight w:val="white"/>
+              </w:rPr>
+            </w:pPr>
+            <w:r>
+              <w:rPr>
+                <w:highlight w:val="white"/>
+                <w:rtl w:val="0"/>
+              </w:rPr>
+              <w:t xml:space="preserve">Where is he staying now?</w:t>
+            </w:r>
+          </w:p>
+          <w:p>
+            <w:pPr>
+              <w:rPr>
+                <w:highlight w:val="white"/>
+              </w:rPr>
+            </w:pPr>
+            <w:r>
+              <w:rPr>
+                <w:highlight w:val="white"/>
+                <w:rtl w:val="0"/>
+              </w:rPr>
+              <w:t xml:space="preserve">=&gt; he is staying in Mexico now.</w:t>
+            </w:r>
+          </w:p>
+        </w:tc>
+      </w:tr>
+      <w:tr>
+        <w:trPr>
+          <w:cantSplit w:val="0"/>
+          <w:trHeight w:val="515" w:hRule="atLeast"/>
+          <w:tblHeader w:val="0"/>
+        </w:trPr>
+        <w:tc>
+          <w:tcPr>
+            <w:tcBorders>
+              <w:top w:color="000000" w:space="0" w:sz="0" w:val="nil"/>
+              <w:left w:color="000000" w:space="0" w:sz="0" w:val="nil"/>
+              <w:bottom w:color="000000" w:space="0" w:sz="0" w:val="nil"/>
+              <w:right w:color="000000" w:space="0" w:sz="0" w:val="nil"/>
+            </w:tcBorders>
+            <w:tcMar>
+              <w:top w:w="100.0" w:type="dxa"/>
+              <w:left w:w="100.0" w:type="dxa"/>
+              <w:bottom w:w="100.0" w:type="dxa"/>
+              <w:right w:w="100.0" w:type="dxa"/>
+            </w:tcMar>
+            <w:vAlign w:val="top"/>
+          </w:tcPr>
+          <w:p>
+            <w:pPr>
+              <w:rPr>
+                <w:highlight w:val="white"/>
+              </w:rPr>
+            </w:pPr>
+            <w:r>
+              <w:rPr>
+                <w:highlight w:val="white"/>
+                <w:rtl w:val="0"/>
+              </w:rPr>
+              <w:t xml:space="preserve">How many people are there in the Taylors?</w:t>
+            </w:r>
+          </w:p>
+          <w:p>
+            <w:pPr>
+              <w:rPr>
+                <w:highlight w:val="white"/>
+              </w:rPr>
+            </w:pPr>
+            <w:r>
+              <w:rPr>
+                <w:highlight w:val="white"/>
+                <w:rtl w:val="0"/>
+              </w:rPr>
+              <w:t xml:space="preserve">=&gt; there are three people in the Taylors</w:t>
+            </w:r>
+          </w:p>
+        </w:tc>
+      </w:tr>
+      <w:tr>
+        <w:trPr>
+          <w:cantSplit w:val="0"/>
+          <w:trHeight w:val="515" w:hRule="atLeast"/>
+          <w:tblHeader w:val="0"/>
+        </w:trPr>
+        <w:tc>
+          <w:tcPr>
+            <w:tcBorders>
+              <w:top w:color="000000" w:space="0" w:sz="0" w:val="nil"/>
+              <w:left w:color="000000" w:space="0" w:sz="0" w:val="nil"/>
+              <w:bottom w:color="000000" w:space="0" w:sz="0" w:val="nil"/>
+              <w:right w:color="000000" w:space="0" w:sz="0" w:val="nil"/>
+            </w:tcBorders>
+            <w:tcMar>
+              <w:top w:w="100.0" w:type="dxa"/>
+              <w:left w:w="100.0" w:type="dxa"/>
+              <w:bottom w:w="100.0" w:type="dxa"/>
+              <w:right w:w="100.0" w:type="dxa"/>
+            </w:tcMar>
+            <w:vAlign w:val="top"/>
+          </w:tcPr>
+          <w:p>
+            <w:pPr>
+              <w:rPr>
+                <w:highlight w:val="white"/>
+              </w:rPr>
+            </w:pPr>
+            <w:r>
+              <w:rPr>
+                <w:highlight w:val="white"/>
+                <w:rtl w:val="0"/>
+              </w:rPr>
+              <w:t xml:space="preserve">Who are they?</w:t>
+            </w:r>
+          </w:p>
+          <w:p>
+            <w:pPr>
+              <w:rPr>
+                <w:highlight w:val="white"/>
+              </w:rPr>
+            </w:pPr>
+            <w:r>
+              <w:rPr>
+                <w:highlight w:val="white"/>
+                <w:rtl w:val="0"/>
+              </w:rPr>
+              <w:t xml:space="preserve">=&gt; they are Mr.Taylors and Kate and Mrs.Taylors</w:t>
+            </w:r>
+          </w:p>
+        </w:tc>
+      </w:tr>
+      <w:tr>
+        <w:trPr>
+          <w:cantSplit w:val="0"/>
+          <w:trHeight w:val="515" w:hRule="atLeast"/>
+          <w:tblHeader w:val="0"/>
+        </w:trPr>
+        <w:tc>
+          <w:tcPr>
+            <w:tcBorders>
+              <w:top w:color="000000" w:space="0" w:sz="0" w:val="nil"/>
+              <w:left w:color="000000" w:space="0" w:sz="0" w:val="nil"/>
+              <w:bottom w:color="000000" w:space="0" w:sz="0" w:val="nil"/>
+              <w:right w:color="000000" w:space="0" w:sz="0" w:val="nil"/>
+            </w:tcBorders>
+            <w:tcMar>
+              <w:top w:w="100.0" w:type="dxa"/>
+              <w:left w:w="100.0" w:type="dxa"/>
+              <w:bottom w:w="100.0" w:type="dxa"/>
+              <w:right w:w="100.0" w:type="dxa"/>
+            </w:tcMar>
+            <w:vAlign w:val="top"/>
+          </w:tcPr>
+          <w:p>
+            <w:pPr>
+              <w:rPr>
+                <w:highlight w:val="white"/>
+              </w:rPr>
+            </w:pPr>
+            <w:r>
+              <w:rPr>
+                <w:highlight w:val="white"/>
+                <w:rtl w:val="0"/>
+              </w:rPr>
+              <w:t xml:space="preserve">What is Thomas doing now?</w:t>
+            </w:r>
+          </w:p>
+          <w:p>
+            <w:pPr>
+              <w:rPr>
+                <w:highlight w:val="white"/>
+              </w:rPr>
+            </w:pPr>
+            <w:r>
+              <w:rPr>
+                <w:highlight w:val="white"/>
+                <w:rtl w:val="0"/>
+              </w:rPr>
+              <w:t xml:space="preserve">=&gt;Thomas is learning Physical Education now.</w:t>
+            </w:r>
+          </w:p>
+        </w:tc>
+      </w:tr>
+      <w:tr>
+        <w:trPr>
+          <w:cantSplit w:val="0"/>
+          <w:trHeight w:val="515" w:hRule="atLeast"/>
+          <w:tblHeader w:val="0"/>
+        </w:trPr>
+        <w:tc>
+          <w:tcPr>
+            <w:tcBorders>
+              <w:top w:color="000000" w:space="0" w:sz="0" w:val="nil"/>
+              <w:left w:color="000000" w:space="0" w:sz="0" w:val="nil"/>
+              <w:bottom w:color="000000" w:space="0" w:sz="0" w:val="nil"/>
+              <w:right w:color="000000" w:space="0" w:sz="0" w:val="nil"/>
+            </w:tcBorders>
+            <w:tcMar>
+              <w:top w:w="100.0" w:type="dxa"/>
+              <w:left w:w="100.0" w:type="dxa"/>
+              <w:bottom w:w="100.0" w:type="dxa"/>
+              <w:right w:w="100.0" w:type="dxa"/>
+            </w:tcMar>
+            <w:vAlign w:val="top"/>
+          </w:tcPr>
+          <w:p>
+            <w:pPr>
+              <w:rPr>
+                <w:highlight w:val="white"/>
+              </w:rPr>
+            </w:pPr>
+            <w:r>
+              <w:rPr>
+                <w:highlight w:val="white"/>
+                <w:rtl w:val="0"/>
+              </w:rPr>
+              <w:t xml:space="preserve">Has he got any problem with an English book?</w:t>
+            </w:r>
+          </w:p>
+          <w:p>
+            <w:pPr>
+              <w:rPr>
+                <w:i w:val="1"/>
+                <w:highlight w:val="white"/>
+              </w:rPr>
+            </w:pPr>
+            <w:r>
+              <w:rPr>
+                <w:i w:val="1"/>
+                <w:highlight w:val="white"/>
+                <w:rtl w:val="0"/>
+              </w:rPr>
+              <w:t xml:space="preserve">=&gt;yes, he has got many problem.</w:t>
+            </w:r>
+          </w:p>
+        </w:tc>
+      </w:tr>
+      <w:tr>
+        <w:trPr>
+          <w:cantSplit w:val="0"/>
+          <w:trHeight w:val="515" w:hRule="atLeast"/>
+          <w:tblHeader w:val="0"/>
+        </w:trPr>
+        <w:tc>
+          <w:tcPr>
+            <w:tcBorders>
+              <w:top w:color="000000" w:space="0" w:sz="0" w:val="nil"/>
+              <w:left w:color="000000" w:space="0" w:sz="0" w:val="nil"/>
+              <w:bottom w:color="000000" w:space="0" w:sz="0" w:val="nil"/>
+              <w:right w:color="000000" w:space="0" w:sz="0" w:val="nil"/>
+            </w:tcBorders>
+            <w:tcMar>
+              <w:top w:w="100.0" w:type="dxa"/>
+              <w:left w:w="100.0" w:type="dxa"/>
+              <w:bottom w:w="100.0" w:type="dxa"/>
+              <w:right w:w="100.0" w:type="dxa"/>
+            </w:tcMar>
+            <w:vAlign w:val="top"/>
+          </w:tcPr>
+          <w:p>
+            <w:pPr>
+              <w:rPr>
+                <w:highlight w:val="white"/>
+              </w:rPr>
+            </w:pPr>
+            <w:r>
+              <w:rPr>
+                <w:highlight w:val="white"/>
+                <w:rtl w:val="0"/>
+              </w:rPr>
+              <w:t xml:space="preserve">What is the problem when he read the book?</w:t>
+            </w:r>
+          </w:p>
+          <w:p>
+            <w:pPr>
+              <w:rPr>
+                <w:b w:val="1"/>
+                <w:i w:val="1"/>
+                <w:highlight w:val="white"/>
+              </w:rPr>
+            </w:pPr>
+            <w:r>
+              <w:rPr>
+                <w:highlight w:val="white"/>
+                <w:rtl w:val="0"/>
+              </w:rPr>
+              <w:t xml:space="preserve">=&gt; he can’t </w:t>
+            </w:r>
+            <w:r>
+              <w:rPr>
+                <w:b w:val="1"/>
+                <w:i w:val="1"/>
+                <w:highlight w:val="white"/>
+                <w:rtl w:val="0"/>
+              </w:rPr>
+              <w:t xml:space="preserve">understand a word.</w:t>
+            </w:r>
+          </w:p>
+        </w:tc>
+      </w:tr>
+      <w:tr>
+        <w:trPr>
+          <w:cantSplit w:val="0"/>
+          <w:trHeight w:val="515" w:hRule="atLeast"/>
+          <w:tblHeader w:val="0"/>
+        </w:trPr>
+        <w:tc>
+          <w:tcPr>
+            <w:tcBorders>
+              <w:top w:color="000000" w:space="0" w:sz="0" w:val="nil"/>
+              <w:left w:color="000000" w:space="0" w:sz="0" w:val="nil"/>
+              <w:bottom w:color="000000" w:space="0" w:sz="0" w:val="nil"/>
+              <w:right w:color="000000" w:space="0" w:sz="0" w:val="nil"/>
+            </w:tcBorders>
+            <w:tcMar>
+              <w:top w:w="100.0" w:type="dxa"/>
+              <w:left w:w="100.0" w:type="dxa"/>
+              <w:bottom w:w="100.0" w:type="dxa"/>
+              <w:right w:w="100.0" w:type="dxa"/>
+            </w:tcMar>
+            <w:vAlign w:val="top"/>
+          </w:tcPr>
+          <w:p>
+            <w:pPr>
+              <w:rPr>
+                <w:highlight w:val="white"/>
+              </w:rPr>
+            </w:pPr>
+            <w:r>
+              <w:rPr>
+                <w:highlight w:val="white"/>
+                <w:rtl w:val="0"/>
+              </w:rPr>
+              <w:t xml:space="preserve">Who does he ask for help?</w:t>
+            </w:r>
+          </w:p>
+          <w:p>
+            <w:pPr>
+              <w:rPr>
+                <w:highlight w:val="white"/>
+              </w:rPr>
+            </w:pPr>
+            <w:r>
+              <w:rPr>
+                <w:highlight w:val="white"/>
+                <w:rtl w:val="0"/>
+              </w:rPr>
+              <w:t xml:space="preserve">=&gt; he asks Mrs.Taylors.</w:t>
+            </w:r>
+          </w:p>
+          <w:p>
+            <w:pPr>
+              <w:rPr>
+                <w:highlight w:val="white"/>
+              </w:rPr>
+            </w:pPr>
+            <w:r>
+              <w:rPr>
+                <w:rtl w:val="0"/>
+              </w:rPr>
+            </w:r>
+          </w:p>
+        </w:tc>
+      </w:tr>
+      <w:tr>
+        <w:trPr>
+          <w:cantSplit w:val="0"/>
+          <w:trHeight w:val="515" w:hRule="atLeast"/>
+          <w:tblHeader w:val="0"/>
+        </w:trPr>
+        <w:tc>
+          <w:tcPr>
+            <w:tcBorders>
+              <w:top w:color="000000" w:space="0" w:sz="0" w:val="nil"/>
+              <w:left w:color="000000" w:space="0" w:sz="0" w:val="nil"/>
+              <w:bottom w:color="000000" w:space="0" w:sz="0" w:val="nil"/>
+              <w:right w:color="000000" w:space="0" w:sz="0" w:val="nil"/>
+            </w:tcBorders>
+            <w:tcMar>
+              <w:top w:w="100.0" w:type="dxa"/>
+              <w:left w:w="100.0" w:type="dxa"/>
+              <w:bottom w:w="100.0" w:type="dxa"/>
+              <w:right w:w="100.0" w:type="dxa"/>
+            </w:tcMar>
+            <w:vAlign w:val="top"/>
+          </w:tcPr>
+          <w:p>
+            <w:pPr>
+              <w:rPr>
+                <w:highlight w:val="white"/>
+              </w:rPr>
+            </w:pPr>
+            <w:r>
+              <w:rPr>
+                <w:highlight w:val="white"/>
+                <w:rtl w:val="0"/>
+              </w:rPr>
+              <w:t xml:space="preserve">Can the Taylors help him?</w:t>
+            </w:r>
+          </w:p>
+          <w:p>
+            <w:pPr>
+              <w:rPr>
+                <w:b w:val="1"/>
+                <w:i w:val="1"/>
+                <w:highlight w:val="white"/>
+              </w:rPr>
+            </w:pPr>
+            <w:r>
+              <w:rPr>
+                <w:highlight w:val="white"/>
+                <w:rtl w:val="0"/>
+              </w:rPr>
+              <w:t xml:space="preserve">=&gt;</w:t>
+            </w:r>
+            <w:r>
+              <w:rPr>
+                <w:b w:val="1"/>
+                <w:i w:val="1"/>
+                <w:highlight w:val="white"/>
+                <w:rtl w:val="0"/>
+              </w:rPr>
+              <w:t xml:space="preserve">no, the Taylors can’t help him.</w:t>
+            </w:r>
+          </w:p>
+        </w:tc>
+      </w:tr>
+      <w:tr>
+        <w:trPr>
+          <w:cantSplit w:val="0"/>
+          <w:trHeight w:val="515" w:hRule="atLeast"/>
+          <w:tblHeader w:val="0"/>
+        </w:trPr>
+        <w:tc>
+          <w:tcPr>
+            <w:tcBorders>
+              <w:top w:color="000000" w:space="0" w:sz="0" w:val="nil"/>
+              <w:left w:color="000000" w:space="0" w:sz="0" w:val="nil"/>
+              <w:bottom w:color="000000" w:space="0" w:sz="0" w:val="nil"/>
+              <w:right w:color="000000" w:space="0" w:sz="0" w:val="nil"/>
+            </w:tcBorders>
+            <w:tcMar>
+              <w:top w:w="100.0" w:type="dxa"/>
+              <w:left w:w="100.0" w:type="dxa"/>
+              <w:bottom w:w="100.0" w:type="dxa"/>
+              <w:right w:w="100.0" w:type="dxa"/>
+            </w:tcMar>
+            <w:vAlign w:val="top"/>
+          </w:tcPr>
+          <w:p>
+            <w:pPr>
+              <w:rPr>
+                <w:highlight w:val="white"/>
+              </w:rPr>
+            </w:pPr>
+            <w:r>
+              <w:rPr>
+                <w:highlight w:val="white"/>
+                <w:rtl w:val="0"/>
+              </w:rPr>
+              <w:t xml:space="preserve">Why can’t they help him?</w:t>
+            </w:r>
+          </w:p>
+          <w:p>
+            <w:pPr>
+              <w:rPr>
+                <w:b w:val="1"/>
+                <w:i w:val="1"/>
+                <w:highlight w:val="white"/>
+              </w:rPr>
+            </w:pPr>
+            <w:r>
+              <w:rPr>
+                <w:b w:val="1"/>
+                <w:i w:val="1"/>
+                <w:highlight w:val="white"/>
+                <w:rtl w:val="0"/>
+              </w:rPr>
+              <w:t xml:space="preserve">=&gt; because they are busy.</w:t>
+            </w:r>
+          </w:p>
+        </w:tc>
+      </w:tr>
+      <w:tr>
+        <w:trPr>
+          <w:cantSplit w:val="0"/>
+          <w:trHeight w:val="515" w:hRule="atLeast"/>
+          <w:tblHeader w:val="0"/>
+        </w:trPr>
+        <w:tc>
+          <w:tcPr>
+            <w:tcBorders>
+              <w:top w:color="000000" w:space="0" w:sz="0" w:val="nil"/>
+              <w:left w:color="000000" w:space="0" w:sz="0" w:val="nil"/>
+              <w:bottom w:color="000000" w:space="0" w:sz="0" w:val="nil"/>
+              <w:right w:color="000000" w:space="0" w:sz="0" w:val="nil"/>
+            </w:tcBorders>
+            <w:tcMar>
+              <w:top w:w="100.0" w:type="dxa"/>
+              <w:left w:w="100.0" w:type="dxa"/>
+              <w:bottom w:w="100.0" w:type="dxa"/>
+              <w:right w:w="100.0" w:type="dxa"/>
+            </w:tcMar>
+            <w:vAlign w:val="top"/>
+          </w:tcPr>
+          <w:p>
+            <w:pPr>
+              <w:rPr>
+                <w:highlight w:val="white"/>
+              </w:rPr>
+            </w:pPr>
+            <w:r>
+              <w:rPr>
+                <w:highlight w:val="white"/>
+                <w:rtl w:val="0"/>
+              </w:rPr>
+              <w:t xml:space="preserve">What is Mrs Taylor doing?</w:t>
+            </w:r>
+          </w:p>
+          <w:p>
+            <w:pPr>
+              <w:rPr>
+                <w:highlight w:val="white"/>
+              </w:rPr>
+            </w:pPr>
+            <w:r>
+              <w:rPr>
+                <w:highlight w:val="white"/>
+                <w:rtl w:val="0"/>
+              </w:rPr>
+              <w:t xml:space="preserve">=&gt;Mrs Taylors is watching a romantic flim.</w:t>
+            </w:r>
+          </w:p>
+        </w:tc>
+      </w:tr>
+      <w:tr>
+        <w:trPr>
+          <w:cantSplit w:val="0"/>
+          <w:trHeight w:val="515" w:hRule="atLeast"/>
+          <w:tblHeader w:val="0"/>
+        </w:trPr>
+        <w:tc>
+          <w:tcPr>
+            <w:tcBorders>
+              <w:top w:color="000000" w:space="0" w:sz="0" w:val="nil"/>
+              <w:left w:color="000000" w:space="0" w:sz="0" w:val="nil"/>
+              <w:bottom w:color="000000" w:space="0" w:sz="0" w:val="nil"/>
+              <w:right w:color="000000" w:space="0" w:sz="0" w:val="nil"/>
+            </w:tcBorders>
+            <w:tcMar>
+              <w:top w:w="100.0" w:type="dxa"/>
+              <w:left w:w="100.0" w:type="dxa"/>
+              <w:bottom w:w="100.0" w:type="dxa"/>
+              <w:right w:w="100.0" w:type="dxa"/>
+            </w:tcMar>
+            <w:vAlign w:val="top"/>
+          </w:tcPr>
+          <w:p>
+            <w:pPr>
+              <w:rPr>
+                <w:highlight w:val="white"/>
+              </w:rPr>
+            </w:pPr>
+            <w:r>
+              <w:rPr>
+                <w:highlight w:val="white"/>
+                <w:rtl w:val="0"/>
+              </w:rPr>
+              <w:t xml:space="preserve">How long has she been watching the comboy film?</w:t>
+            </w:r>
+          </w:p>
+          <w:p>
+            <w:pPr>
+              <w:rPr>
+                <w:color w:val="999999"/>
+                <w:highlight w:val="white"/>
+              </w:rPr>
+            </w:pPr>
+            <w:r>
+              <w:rPr>
+                <w:highlight w:val="white"/>
+                <w:rtl w:val="0"/>
+              </w:rPr>
+              <w:t xml:space="preserve">=&gt;she </w:t>
+            </w:r>
+            <w:r>
+              <w:rPr>
+                <w:color w:val="999999"/>
+                <w:highlight w:val="white"/>
+                <w:rtl w:val="0"/>
+              </w:rPr>
+              <w:t xml:space="preserve">has been watching the cowboy film for four hours.</w:t>
+            </w:r>
+          </w:p>
+        </w:tc>
+      </w:tr>
+      <w:tr>
+        <w:trPr>
+          <w:cantSplit w:val="0"/>
+          <w:trHeight w:val="515" w:hRule="atLeast"/>
+          <w:tblHeader w:val="0"/>
+        </w:trPr>
+        <w:tc>
+          <w:tcPr>
+            <w:tcBorders>
+              <w:top w:color="000000" w:space="0" w:sz="0" w:val="nil"/>
+              <w:left w:color="000000" w:space="0" w:sz="0" w:val="nil"/>
+              <w:bottom w:color="000000" w:space="0" w:sz="0" w:val="nil"/>
+              <w:right w:color="000000" w:space="0" w:sz="0" w:val="nil"/>
+            </w:tcBorders>
+            <w:tcMar>
+              <w:top w:w="100.0" w:type="dxa"/>
+              <w:left w:w="100.0" w:type="dxa"/>
+              <w:bottom w:w="100.0" w:type="dxa"/>
+              <w:right w:w="100.0" w:type="dxa"/>
+            </w:tcMar>
+            <w:vAlign w:val="top"/>
+          </w:tcPr>
+          <w:p>
+            <w:pPr>
+              <w:rPr>
+                <w:highlight w:val="white"/>
+              </w:rPr>
+            </w:pPr>
+            <w:r>
+              <w:rPr>
+                <w:highlight w:val="white"/>
+                <w:rtl w:val="0"/>
+              </w:rPr>
+              <w:t xml:space="preserve">Why she can't stop the film to help him?</w:t>
+            </w:r>
+          </w:p>
+          <w:p>
+            <w:pPr>
+              <w:rPr>
+                <w:b w:val="1"/>
+                <w:i w:val="1"/>
+                <w:color w:val="c27ba0"/>
+              </w:rPr>
+            </w:pPr>
+            <w:r>
+              <w:rPr>
+                <w:highlight w:val="white"/>
+                <w:rtl w:val="0"/>
+              </w:rPr>
+              <w:t xml:space="preserve">=&gt; </w:t>
+            </w:r>
+            <w:r>
+              <w:rPr>
+                <w:b w:val="1"/>
+                <w:i w:val="1"/>
+                <w:rtl w:val="0"/>
+              </w:rPr>
+              <w:t xml:space="preserve">b</w:t>
+            </w:r>
+            <w:r>
+              <w:rPr>
+                <w:b w:val="1"/>
+                <w:i w:val="1"/>
+                <w:color w:val="660000"/>
+                <w:rtl w:val="0"/>
+              </w:rPr>
+              <w:t xml:space="preserve">e</w:t>
+            </w:r>
+            <w:r>
+              <w:rPr>
+                <w:b w:val="1"/>
+                <w:i w:val="1"/>
+                <w:color w:val="ff9900"/>
+                <w:rtl w:val="0"/>
+              </w:rPr>
+              <w:t xml:space="preserve">c</w:t>
+            </w:r>
+            <w:r>
+              <w:rPr>
+                <w:b w:val="1"/>
+                <w:i w:val="1"/>
+                <w:color w:val="0000ff"/>
+                <w:rtl w:val="0"/>
+              </w:rPr>
+              <w:t xml:space="preserve">a</w:t>
+            </w:r>
+            <w:r>
+              <w:rPr>
+                <w:b w:val="1"/>
+                <w:i w:val="1"/>
+                <w:color w:val="ff00ff"/>
+                <w:rtl w:val="0"/>
+              </w:rPr>
+              <w:t xml:space="preserve">u</w:t>
+            </w:r>
+            <w:r>
+              <w:rPr>
+                <w:b w:val="1"/>
+                <w:i w:val="1"/>
+                <w:color w:val="ffff00"/>
+                <w:rtl w:val="0"/>
+              </w:rPr>
+              <w:t xml:space="preserve">s</w:t>
+            </w:r>
+            <w:r>
+              <w:rPr>
+                <w:b w:val="1"/>
+                <w:i w:val="1"/>
+                <w:color w:val="00ff00"/>
+                <w:rtl w:val="0"/>
+              </w:rPr>
+              <w:t xml:space="preserve">e </w:t>
+            </w:r>
+            <w:r>
+              <w:rPr>
+                <w:b w:val="1"/>
+                <w:i w:val="1"/>
+                <w:color w:val="980000"/>
+                <w:rtl w:val="0"/>
+              </w:rPr>
+              <w:t xml:space="preserve">the </w:t>
+            </w:r>
+            <w:r>
+              <w:rPr>
+                <w:b w:val="1"/>
+                <w:i w:val="1"/>
+                <w:color w:val="783f04"/>
+                <w:rtl w:val="0"/>
+              </w:rPr>
+              <w:t xml:space="preserve">film is </w:t>
+            </w:r>
+            <w:r>
+              <w:rPr>
+                <w:b w:val="1"/>
+                <w:i w:val="1"/>
+                <w:color w:val="ea9999"/>
+                <w:rtl w:val="0"/>
+              </w:rPr>
+              <w:t xml:space="preserve">very </w:t>
+            </w:r>
+            <w:r>
+              <w:rPr>
+                <w:b w:val="1"/>
+                <w:i w:val="1"/>
+                <w:color w:val="c27ba0"/>
+                <w:rtl w:val="0"/>
+              </w:rPr>
+              <w:t xml:space="preserve">interesting.</w:t>
+            </w:r>
+            <w:r>
+              <w:rPr>
+                <w:rtl w:val="0"/>
+              </w:rPr>
+            </w:r>
+          </w:p>
+        </w:tc>
+      </w:tr>
+      <w:tr>
+        <w:trPr>
+          <w:cantSplit w:val="0"/>
+          <w:trHeight w:val="515" w:hRule="atLeast"/>
+          <w:tblHeader w:val="0"/>
+        </w:trPr>
+        <w:tc>
+          <w:tcPr>
+            <w:tcBorders>
+              <w:top w:color="000000" w:space="0" w:sz="0" w:val="nil"/>
+              <w:left w:color="000000" w:space="0" w:sz="0" w:val="nil"/>
+              <w:bottom w:color="000000" w:space="0" w:sz="0" w:val="nil"/>
+              <w:right w:color="000000" w:space="0" w:sz="0" w:val="nil"/>
+            </w:tcBorders>
+            <w:tcMar>
+              <w:top w:w="100.0" w:type="dxa"/>
+              <w:left w:w="100.0" w:type="dxa"/>
+              <w:bottom w:w="100.0" w:type="dxa"/>
+              <w:right w:w="100.0" w:type="dxa"/>
+            </w:tcMar>
+            <w:vAlign w:val="top"/>
+          </w:tcPr>
+          <w:p>
+            <w:pPr>
+              <w:rPr>
+                <w:highlight w:val="white"/>
+              </w:rPr>
+            </w:pPr>
+            <w:r>
+              <w:rPr>
+                <w:highlight w:val="white"/>
+                <w:rtl w:val="0"/>
+              </w:rPr>
+              <w:t xml:space="preserve">What is Mr Taylor doing?</w:t>
+            </w:r>
+          </w:p>
+          <w:p>
+            <w:pPr>
+              <w:rPr>
+                <w:b w:val="1"/>
+                <w:i w:val="1"/>
+                <w:highlight w:val="white"/>
+              </w:rPr>
+            </w:pPr>
+            <w:r>
+              <w:rPr>
+                <w:b w:val="1"/>
+                <w:i w:val="1"/>
+                <w:highlight w:val="white"/>
+                <w:rtl w:val="0"/>
+              </w:rPr>
+              <w:t xml:space="preserve">=&gt; Mr.Taylor is watching cowboy with Mrs Taylors.</w:t>
+            </w:r>
+          </w:p>
+        </w:tc>
+      </w:tr>
+      <w:tr>
+        <w:trPr>
+          <w:cantSplit w:val="0"/>
+          <w:trHeight w:val="515" w:hRule="atLeast"/>
+          <w:tblHeader w:val="0"/>
+        </w:trPr>
+        <w:tc>
+          <w:tcPr>
+            <w:tcBorders>
+              <w:top w:color="000000" w:space="0" w:sz="0" w:val="nil"/>
+              <w:left w:color="000000" w:space="0" w:sz="0" w:val="nil"/>
+              <w:bottom w:color="000000" w:space="0" w:sz="0" w:val="nil"/>
+              <w:right w:color="000000" w:space="0" w:sz="0" w:val="nil"/>
+            </w:tcBorders>
+            <w:tcMar>
+              <w:top w:w="100.0" w:type="dxa"/>
+              <w:left w:w="100.0" w:type="dxa"/>
+              <w:bottom w:w="100.0" w:type="dxa"/>
+              <w:right w:w="100.0" w:type="dxa"/>
+            </w:tcMar>
+            <w:vAlign w:val="top"/>
+          </w:tcPr>
+          <w:p>
+            <w:pPr>
+              <w:rPr>
+                <w:highlight w:val="white"/>
+              </w:rPr>
+            </w:pPr>
+            <w:r>
+              <w:rPr>
+                <w:highlight w:val="white"/>
+                <w:rtl w:val="0"/>
+              </w:rPr>
+              <w:t xml:space="preserve">What kind of newspaper is he reading?</w:t>
+            </w:r>
+          </w:p>
+          <w:p>
+            <w:pPr>
+              <w:rPr>
+                <w:color w:val="0000ff"/>
+                <w:highlight w:val="white"/>
+              </w:rPr>
+            </w:pPr>
+            <w:r>
+              <w:rPr>
+                <w:highlight w:val="white"/>
+                <w:rtl w:val="0"/>
+              </w:rPr>
+              <w:t xml:space="preserve">=&gt;</w:t>
+            </w:r>
+            <w:r>
+              <w:rPr>
+                <w:color w:val="0000ff"/>
+                <w:highlight w:val="white"/>
+                <w:rtl w:val="0"/>
+              </w:rPr>
+              <w:t xml:space="preserve">he is reading the war of newspaper. </w:t>
+            </w:r>
+          </w:p>
+        </w:tc>
+      </w:tr>
+      <w:tr>
+        <w:trPr>
+          <w:cantSplit w:val="0"/>
+          <w:trHeight w:val="515" w:hRule="atLeast"/>
+          <w:tblHeader w:val="0"/>
+        </w:trPr>
+        <w:tc>
+          <w:tcPr>
+            <w:tcBorders>
+              <w:top w:color="000000" w:space="0" w:sz="0" w:val="nil"/>
+              <w:left w:color="000000" w:space="0" w:sz="0" w:val="nil"/>
+              <w:bottom w:color="000000" w:space="0" w:sz="0" w:val="nil"/>
+              <w:right w:color="000000" w:space="0" w:sz="0" w:val="nil"/>
+            </w:tcBorders>
+            <w:tcMar>
+              <w:top w:w="100.0" w:type="dxa"/>
+              <w:left w:w="100.0" w:type="dxa"/>
+              <w:bottom w:w="100.0" w:type="dxa"/>
+              <w:right w:w="100.0" w:type="dxa"/>
+            </w:tcMar>
+            <w:vAlign w:val="top"/>
+          </w:tcPr>
+          <w:p>
+            <w:pPr>
+              <w:rPr>
+                <w:highlight w:val="white"/>
+              </w:rPr>
+            </w:pPr>
+            <w:r>
+              <w:rPr>
+                <w:highlight w:val="white"/>
+                <w:rtl w:val="0"/>
+              </w:rPr>
+              <w:t xml:space="preserve">What about Kate?</w:t>
+            </w:r>
+          </w:p>
+          <w:p>
+            <w:pPr>
+              <w:rPr>
+                <w:highlight w:val="white"/>
+              </w:rPr>
+            </w:pPr>
+            <w:r>
+              <w:rPr>
+                <w:highlight w:val="white"/>
+                <w:rtl w:val="0"/>
+              </w:rPr>
+              <w:t xml:space="preserve">=&gt; kate is phoning a boyfriend</w:t>
+            </w:r>
+          </w:p>
+        </w:tc>
+      </w:tr>
+      <w:tr>
+        <w:trPr>
+          <w:cantSplit w:val="0"/>
+          <w:trHeight w:val="515" w:hRule="atLeast"/>
+          <w:tblHeader w:val="0"/>
+        </w:trPr>
+        <w:tc>
+          <w:tcPr>
+            <w:tcBorders>
+              <w:top w:color="000000" w:space="0" w:sz="0" w:val="nil"/>
+              <w:left w:color="000000" w:space="0" w:sz="0" w:val="nil"/>
+              <w:bottom w:color="000000" w:space="0" w:sz="0" w:val="nil"/>
+              <w:right w:color="000000" w:space="0" w:sz="0" w:val="nil"/>
+            </w:tcBorders>
+            <w:tcMar>
+              <w:top w:w="100.0" w:type="dxa"/>
+              <w:left w:w="100.0" w:type="dxa"/>
+              <w:bottom w:w="100.0" w:type="dxa"/>
+              <w:right w:w="100.0" w:type="dxa"/>
+            </w:tcMar>
+            <w:vAlign w:val="top"/>
+          </w:tcPr>
+          <w:p>
+            <w:pPr>
+              <w:rPr>
+                <w:highlight w:val="white"/>
+              </w:rPr>
+            </w:pPr>
+            <w:r>
+              <w:rPr>
+                <w:highlight w:val="white"/>
+                <w:rtl w:val="0"/>
+              </w:rPr>
+              <w:t xml:space="preserve">Why is she phoning her boyfrined?</w:t>
+            </w:r>
+          </w:p>
+          <w:p>
+            <w:pPr>
+              <w:rPr>
+                <w:highlight w:val="white"/>
+              </w:rPr>
+            </w:pPr>
+            <w:r>
+              <w:rPr>
+                <w:highlight w:val="white"/>
+                <w:rtl w:val="0"/>
+              </w:rPr>
+              <w:t xml:space="preserve">=&gt; Because she is missing her boyfriend.</w:t>
+            </w:r>
+          </w:p>
+        </w:tc>
+      </w:tr>
+      <w:tr>
+        <w:trPr>
+          <w:cantSplit w:val="0"/>
+          <w:trHeight w:val="515" w:hRule="atLeast"/>
+          <w:tblHeader w:val="0"/>
+        </w:trPr>
+        <w:tc>
+          <w:tcPr>
+            <w:tcBorders>
+              <w:top w:color="000000" w:space="0" w:sz="0" w:val="nil"/>
+              <w:left w:color="000000" w:space="0" w:sz="0" w:val="nil"/>
+              <w:bottom w:color="000000" w:space="0" w:sz="0" w:val="nil"/>
+              <w:right w:color="000000" w:space="0" w:sz="0" w:val="nil"/>
+            </w:tcBorders>
+            <w:tcMar>
+              <w:top w:w="100.0" w:type="dxa"/>
+              <w:left w:w="100.0" w:type="dxa"/>
+              <w:bottom w:w="100.0" w:type="dxa"/>
+              <w:right w:w="100.0" w:type="dxa"/>
+            </w:tcMar>
+            <w:vAlign w:val="top"/>
+          </w:tcPr>
+          <w:p>
+            <w:pPr>
+              <w:rPr>
+                <w:highlight w:val="white"/>
+              </w:rPr>
+            </w:pPr>
+            <w:r>
+              <w:rPr>
+                <w:highlight w:val="white"/>
+                <w:rtl w:val="0"/>
+              </w:rPr>
+              <w:t xml:space="preserve">What does Thomas do to understand this word?</w:t>
+            </w:r>
+          </w:p>
+          <w:p>
+            <w:pPr>
+              <w:rPr>
+                <w:highlight w:val="white"/>
+              </w:rPr>
+            </w:pPr>
+            <w:r>
+              <w:rPr>
+                <w:highlight w:val="white"/>
+                <w:rtl w:val="0"/>
+              </w:rPr>
+              <w:t xml:space="preserve">=&gt;he searches to understand this word.</w:t>
+            </w:r>
+          </w:p>
+          <w:p>
+            <w:pPr>
+              <w:rPr/>
+            </w:pPr>
+            <w:r>
+              <w:rPr>
+                <w:rtl w:val="0"/>
+              </w:rPr>
+              <w:t xml:space="preserve">He looks up the word in the dictionary.</w:t>
+            </w:r>
+          </w:p>
+          <w:p>
+            <w:pPr>
+              <w:rPr>
+                <w:highlight w:val="white"/>
+              </w:rPr>
+            </w:pPr>
+            <w:r>
+              <w:rPr>
+                <w:rtl w:val="0"/>
+              </w:rPr>
+            </w:r>
+          </w:p>
+        </w:tc>
+      </w:tr>
+    </w:tbl>
+    <w:p>
+      <w:pPr>
+        <w:rPr>
+          <w:highlight w:val="white"/>
+        </w:rPr>
+      </w:pPr>
+      <w:r>
+        <w:rPr>
+          <w:rtl w:val="0"/>
+        </w:rPr>
+      </w:r>
+    </w:p>
+    <w:p>
+      <w:pPr>
+        <w:rPr>
+          <w:highlight w:val="white"/>
+        </w:rPr>
+      </w:pPr>
+      <w:r>
+        <w:rPr>
+          <w:rtl w:val="0"/>
+        </w:rPr>
       </w:r>
     </w:p>
     <w:p>
       <w:pPr>
         <w:jc w:val="both"/>
-        <w:rPr/>
-      </w:pPr>
-      <w:r>
         <w:rPr>
-          <w:rtl w:val="0"/>
+          <w:highlight w:val="white"/>
         </w:rPr>
-        <w:t xml:space="preserve">Well, pil welcome home.</w:t>
-      </w:r>
-    </w:p>
-    <w:p>
-      <w:pPr>
-        <w:jc w:val="both"/>
-        <w:rPr/>
-      </w:pPr>
-      <w:r>
-        <w:rPr>
-          <w:rtl w:val="0"/>
-        </w:rPr>
-        <w:t xml:space="preserve">Thank you.</w:t>
-      </w:r>
-    </w:p>
-    <w:p>
-      <w:pPr>
-        <w:jc w:val="both"/>
-        <w:rPr/>
-      </w:pPr>
-      <w:r>
-        <w:rPr>
-          <w:rtl w:val="0"/>
-        </w:rPr>
-        <w:t xml:space="preserve">Did you have any problems on the journey?</w:t>
-      </w:r>
-    </w:p>
-    <w:p>
-      <w:pPr>
-        <w:jc w:val="both"/>
-        <w:rPr/>
-      </w:pPr>
-      <w:r>
-        <w:rPr>
-          <w:rtl w:val="0"/>
-        </w:rPr>
-        <w:t xml:space="preserve">Well, we didn’t have any serious problems, but it certainly wasn’t a holiday!</w:t>
-      </w:r>
-    </w:p>
-    <w:p>
-      <w:pPr>
-        <w:jc w:val="both"/>
-        <w:rPr/>
-      </w:pPr>
-      <w:r>
-        <w:rPr>
-          <w:rtl w:val="0"/>
-        </w:rPr>
-        <w:t xml:space="preserve">Of course not.</w:t>
-      </w:r>
-    </w:p>
-    <w:p>
-      <w:pPr>
-        <w:jc w:val="both"/>
-        <w:rPr/>
-      </w:pPr>
-      <w:r>
-        <w:rPr>
-          <w:rtl w:val="0"/>
-        </w:rPr>
-        <w:t xml:space="preserve">We didn’t have a wash or a shave for two weeks!</w:t>
-      </w:r>
-    </w:p>
-    <w:p>
-      <w:pPr>
-        <w:jc w:val="both"/>
-        <w:rPr/>
-      </w:pPr>
-      <w:r>
-        <w:rPr>
-          <w:rtl w:val="0"/>
-        </w:rPr>
-        <w:t xml:space="preserve">Really?</w:t>
-      </w:r>
-    </w:p>
-    <w:p>
-      <w:pPr>
-        <w:jc w:val="both"/>
-        <w:rPr/>
-      </w:pPr>
-      <w:r>
-        <w:rPr>
-          <w:rtl w:val="0"/>
-        </w:rPr>
-        <w:t xml:space="preserve">Yes, it wasn’t very comfortable.</w:t>
-      </w:r>
-    </w:p>
-    <w:p>
-      <w:pPr>
-        <w:jc w:val="both"/>
-        <w:rPr/>
-      </w:pPr>
-      <w:r>
-        <w:rPr>
-          <w:rtl w:val="0"/>
-        </w:rPr>
-        <w:t xml:space="preserve">What about food? Was that a problems.</w:t>
-      </w:r>
-    </w:p>
-    <w:p>
-      <w:pPr>
-        <w:jc w:val="both"/>
-        <w:rPr/>
-      </w:pPr>
-      <w:r>
-        <w:rPr>
-          <w:rtl w:val="0"/>
-        </w:rPr>
-        <w:t xml:space="preserve">Well, we didn’t have any normal food.</w:t>
-      </w:r>
-    </w:p>
-    <w:p>
-      <w:pPr>
-        <w:jc w:val="both"/>
-        <w:rPr/>
-      </w:pPr>
-      <w:r>
-        <w:rPr>
-          <w:rtl w:val="0"/>
-        </w:rPr>
-        <w:t xml:space="preserve">What did you have?</w:t>
-      </w:r>
-    </w:p>
-    <w:p>
-      <w:pPr>
-        <w:jc w:val="both"/>
-        <w:rPr/>
-      </w:pPr>
-      <w:r>
-        <w:rPr>
-          <w:rtl w:val="0"/>
-        </w:rPr>
-        <w:t xml:space="preserve">Well, we had some food tablets.</w:t>
-      </w:r>
-    </w:p>
-    <w:p>
-      <w:pPr>
-        <w:jc w:val="both"/>
-        <w:rPr/>
-      </w:pPr>
-      <w:r>
-        <w:rPr>
-          <w:rtl w:val="0"/>
-        </w:rPr>
-        <w:t xml:space="preserve">Are you going to the moon again?</w:t>
-      </w:r>
-    </w:p>
-    <w:p>
-      <w:pPr>
-        <w:jc w:val="both"/>
-        <w:rPr/>
-      </w:pPr>
-      <w:r>
-        <w:rPr>
-          <w:rtl w:val="0"/>
-        </w:rPr>
-        <w:t xml:space="preserve">I hope so, it was wonderful</w:t>
-      </w:r>
-    </w:p>
-    <w:p>
-      <w:pPr>
-        <w:jc w:val="both"/>
-        <w:rPr/>
       </w:pPr>
       <w:r>
         <w:rPr>
@@ -857,6 +2215,19 @@
       <w:sz w:val="28"/>
       <w:szCs w:val="28"/>
     </w:rPr>
+  </w:style>
+  <w:style w:type="table" w:styleId="Table1">
+    <w:basedOn w:val="TableNormal"/>
+    <w:tblPr>
+      <w:tblStyleRowBandSize w:val="1"/>
+      <w:tblStyleColBandSize w:val="1"/>
+      <w:tblCellMar>
+        <w:top w:w="100.0" w:type="dxa"/>
+        <w:left w:w="100.0" w:type="dxa"/>
+        <w:bottom w:w="100.0" w:type="dxa"/>
+        <w:right w:w="100.0" w:type="dxa"/>
+      </w:tblCellMar>
+    </w:tblPr>
   </w:style>
 </w:styles>
 </file>
